--- a/Day2_RMarkdown/05_RMarkdown.docx
+++ b/Day2_RMarkdown/05_RMarkdown.docx
@@ -104,7 +104,7 @@
     <w:bookmarkEnd w:id="23"/>
     <w:p>
       <w:r>
-        <w:t xml:space="preserve">A total of 594 brook trout were captured. The maximum catch of 172 fish occurred at age-1. The instantaneous mortality rate computed for ages 1 to 5 was 0.242 with a 95% confidence interval from 0.212 to 0.272.</w:t>
+        <w:t xml:space="preserve">A total of 494 brook trout were captured. The maximum catch of 126 fish occurred at age-2. The instantaneous mortality rate computed for ages 2 to 5 was 0.228 with a 95% confidence interval from 0.191 to 0.265.</w:t>
       </w:r>
     </w:p>
     <w:p>
@@ -185,7 +185,7 @@
 <file path=word/numbering.xml><?xml version="1.0" encoding="utf-8"?>
 <w:numbering xmlns:w="http://schemas.openxmlformats.org/wordprocessingml/2006/main">
   <w:abstractNum w:abstractNumId="0">
-    <w:nsid w:val="d68cc2bf"/>
+    <w:nsid w:val="4203aed7"/>
     <w:multiLevelType w:val="multilevel"/>
     <w:lvl w:ilvl="0">
       <w:numFmt w:val="bullet"/>
